--- a/Git.docx
+++ b/Git.docx
@@ -1184,17 +1184,40 @@
       <w:pPr>
         <w:rPr>
           <w:rFonts w:ascii="Palatino Linotype" w:hAnsi="Palatino Linotype"/>
-          <w:sz w:val="20"/>
-          <w:szCs w:val="20"/>
-        </w:rPr>
-      </w:pPr>
-      <w:r>
-        <w:rPr>
-          <w:rFonts w:ascii="Palatino Linotype" w:hAnsi="Palatino Linotype"/>
-          <w:b/>
-          <w:sz w:val="20"/>
-          <w:szCs w:val="20"/>
-        </w:rPr>
+          <w:b/>
+          <w:sz w:val="20"/>
+          <w:szCs w:val="20"/>
+        </w:rPr>
+      </w:pPr>
+    </w:p>
+    <w:p>
+      <w:pPr>
+        <w:rPr>
+          <w:rFonts w:ascii="Palatino Linotype" w:hAnsi="Palatino Linotype"/>
+          <w:b/>
+          <w:sz w:val="20"/>
+          <w:szCs w:val="20"/>
+        </w:rPr>
+      </w:pPr>
+    </w:p>
+    <w:p>
+      <w:pPr>
+        <w:rPr>
+          <w:rFonts w:ascii="Palatino Linotype" w:hAnsi="Palatino Linotype"/>
+          <w:sz w:val="20"/>
+          <w:szCs w:val="20"/>
+        </w:rPr>
+      </w:pPr>
+      <w:bookmarkStart w:id="0" w:name="_GoBack"/>
+      <w:bookmarkEnd w:id="0"/>
+      <w:r>
+        <w:rPr>
+          <w:rFonts w:ascii="Palatino Linotype" w:hAnsi="Palatino Linotype"/>
+          <w:b/>
+          <w:sz w:val="20"/>
+          <w:szCs w:val="20"/>
+        </w:rPr>
+        <w:lastRenderedPageBreak/>
         <w:t>Git checkout –</w:t>
       </w:r>
       <w:r>
@@ -1265,7 +1288,6 @@
           <w:sz w:val="20"/>
           <w:szCs w:val="20"/>
         </w:rPr>
-        <w:lastRenderedPageBreak/>
         <w:t>Git push origin {branch name}:</w:t>
       </w:r>
       <w:r>
@@ -1881,8 +1903,6 @@
         </w:rPr>
         <w:t>rtifactId</w:t>
       </w:r>
-      <w:bookmarkStart w:id="0" w:name="_GoBack"/>
-      <w:bookmarkEnd w:id="0"/>
       <w:r>
         <w:rPr>
           <w:rFonts w:ascii="raleway" w:eastAsia="Times New Roman" w:hAnsi="raleway" w:cs="Times New Roman"/>

--- a/Git.docx
+++ b/Git.docx
@@ -1208,8 +1208,6 @@
           <w:szCs w:val="20"/>
         </w:rPr>
       </w:pPr>
-      <w:bookmarkStart w:id="0" w:name="_GoBack"/>
-      <w:bookmarkEnd w:id="0"/>
       <w:r>
         <w:rPr>
           <w:rFonts w:ascii="Palatino Linotype" w:hAnsi="Palatino Linotype"/>
@@ -2067,7 +2065,256 @@
         <w:t>)</w:t>
       </w:r>
     </w:p>
-    <w:p/>
+    <w:p>
+      <w:pPr>
+        <w:pStyle w:val="ListParagraph"/>
+        <w:numPr>
+          <w:ilvl w:val="0"/>
+          <w:numId w:val="2"/>
+        </w:numPr>
+        <w:shd w:val="clear" w:color="auto" w:fill="FFFFFF"/>
+        <w:spacing w:before="360" w:after="240" w:line="240" w:lineRule="auto"/>
+        <w:outlineLvl w:val="1"/>
+        <w:rPr>
+          <w:rFonts w:ascii="Segoe UI" w:eastAsia="Times New Roman" w:hAnsi="Segoe UI" w:cs="Segoe UI"/>
+          <w:b/>
+          <w:bCs/>
+          <w:color w:val="24292E"/>
+          <w:sz w:val="36"/>
+          <w:szCs w:val="36"/>
+        </w:rPr>
+      </w:pPr>
+      <w:r>
+        <w:rPr>
+          <w:rFonts w:ascii="Segoe UI" w:eastAsia="Times New Roman" w:hAnsi="Segoe UI" w:cs="Segoe UI"/>
+          <w:b/>
+          <w:bCs/>
+          <w:color w:val="24292E"/>
+          <w:sz w:val="36"/>
+          <w:szCs w:val="36"/>
+        </w:rPr>
+        <w:lastRenderedPageBreak/>
+        <w:t>Remote Push URLs</w:t>
+      </w:r>
+    </w:p>
+    <w:p>
+      <w:pPr>
+        <w:pStyle w:val="ListParagraph"/>
+        <w:numPr>
+          <w:ilvl w:val="0"/>
+          <w:numId w:val="2"/>
+        </w:numPr>
+        <w:shd w:val="clear" w:color="auto" w:fill="FFFFFF"/>
+        <w:spacing w:after="240" w:line="240" w:lineRule="auto"/>
+        <w:rPr>
+          <w:rFonts w:ascii="Segoe UI" w:eastAsia="Times New Roman" w:hAnsi="Segoe UI" w:cs="Segoe UI"/>
+          <w:color w:val="24292E"/>
+          <w:sz w:val="24"/>
+          <w:szCs w:val="24"/>
+        </w:rPr>
+      </w:pPr>
+      <w:r>
+        <w:rPr>
+          <w:rFonts w:ascii="Segoe UI" w:eastAsia="Times New Roman" w:hAnsi="Segoe UI" w:cs="Segoe UI"/>
+          <w:color w:val="24292E"/>
+          <w:sz w:val="24"/>
+          <w:szCs w:val="24"/>
+        </w:rPr>
+        <w:t>To set up the push URLs do this:</w:t>
+      </w:r>
+    </w:p>
+    <w:p>
+      <w:pPr>
+        <w:pStyle w:val="ListParagraph"/>
+        <w:numPr>
+          <w:ilvl w:val="0"/>
+          <w:numId w:val="2"/>
+        </w:numPr>
+        <w:tabs>
+          <w:tab w:val="left" w:pos="916"/>
+          <w:tab w:val="left" w:pos="1832"/>
+          <w:tab w:val="left" w:pos="2748"/>
+          <w:tab w:val="left" w:pos="3664"/>
+          <w:tab w:val="left" w:pos="4580"/>
+          <w:tab w:val="left" w:pos="5496"/>
+          <w:tab w:val="left" w:pos="6412"/>
+          <w:tab w:val="left" w:pos="7328"/>
+          <w:tab w:val="left" w:pos="8244"/>
+          <w:tab w:val="left" w:pos="9160"/>
+          <w:tab w:val="left" w:pos="10076"/>
+          <w:tab w:val="left" w:pos="10992"/>
+          <w:tab w:val="left" w:pos="11908"/>
+          <w:tab w:val="left" w:pos="12824"/>
+          <w:tab w:val="left" w:pos="13740"/>
+          <w:tab w:val="left" w:pos="14656"/>
+        </w:tabs>
+        <w:spacing w:after="240" w:line="240" w:lineRule="auto"/>
+        <w:rPr>
+          <w:rFonts w:ascii="Consolas" w:eastAsia="Times New Roman" w:hAnsi="Consolas" w:cs="Courier New"/>
+          <w:color w:val="24292E"/>
+          <w:sz w:val="20"/>
+          <w:szCs w:val="20"/>
+        </w:rPr>
+      </w:pPr>
+      <w:r>
+        <w:rPr>
+          <w:rFonts w:ascii="Consolas" w:eastAsia="Times New Roman" w:hAnsi="Consolas" w:cs="Courier New"/>
+          <w:color w:val="24292E"/>
+          <w:sz w:val="20"/>
+          <w:szCs w:val="20"/>
+        </w:rPr>
+        <w:t>git remote set-</w:t>
+      </w:r>
+      <w:proofErr w:type="spellStart"/>
+      <w:r>
+        <w:rPr>
+          <w:rFonts w:ascii="Consolas" w:eastAsia="Times New Roman" w:hAnsi="Consolas" w:cs="Courier New"/>
+          <w:color w:val="24292E"/>
+          <w:sz w:val="20"/>
+          <w:szCs w:val="20"/>
+        </w:rPr>
+        <w:t>url</w:t>
+      </w:r>
+      <w:proofErr w:type="spellEnd"/>
+      <w:r>
+        <w:rPr>
+          <w:rFonts w:ascii="Consolas" w:eastAsia="Times New Roman" w:hAnsi="Consolas" w:cs="Courier New"/>
+          <w:color w:val="24292E"/>
+          <w:sz w:val="20"/>
+          <w:szCs w:val="20"/>
+        </w:rPr>
+        <w:t xml:space="preserve"> --add --push origin </w:t>
+      </w:r>
+      <w:proofErr w:type="spellStart"/>
+      <w:r>
+        <w:rPr>
+          <w:rFonts w:ascii="Consolas" w:eastAsia="Times New Roman" w:hAnsi="Consolas" w:cs="Courier New"/>
+          <w:color w:val="24292E"/>
+          <w:sz w:val="20"/>
+          <w:szCs w:val="20"/>
+        </w:rPr>
+        <w:t>git@github.com:muccg</w:t>
+      </w:r>
+      <w:proofErr w:type="spellEnd"/>
+      <w:r>
+        <w:rPr>
+          <w:rFonts w:ascii="Consolas" w:eastAsia="Times New Roman" w:hAnsi="Consolas" w:cs="Courier New"/>
+          <w:color w:val="24292E"/>
+          <w:sz w:val="20"/>
+          <w:szCs w:val="20"/>
+        </w:rPr>
+        <w:t>/my-</w:t>
+      </w:r>
+      <w:proofErr w:type="spellStart"/>
+      <w:r>
+        <w:rPr>
+          <w:rFonts w:ascii="Consolas" w:eastAsia="Times New Roman" w:hAnsi="Consolas" w:cs="Courier New"/>
+          <w:color w:val="24292E"/>
+          <w:sz w:val="20"/>
+          <w:szCs w:val="20"/>
+        </w:rPr>
+        <w:t>project.git</w:t>
+      </w:r>
+      <w:proofErr w:type="spellEnd"/>
+    </w:p>
+    <w:p>
+      <w:pPr>
+        <w:pStyle w:val="ListParagraph"/>
+        <w:numPr>
+          <w:ilvl w:val="0"/>
+          <w:numId w:val="2"/>
+        </w:numPr>
+        <w:tabs>
+          <w:tab w:val="left" w:pos="916"/>
+          <w:tab w:val="left" w:pos="1832"/>
+          <w:tab w:val="left" w:pos="2748"/>
+          <w:tab w:val="left" w:pos="3664"/>
+          <w:tab w:val="left" w:pos="4580"/>
+          <w:tab w:val="left" w:pos="5496"/>
+          <w:tab w:val="left" w:pos="6412"/>
+          <w:tab w:val="left" w:pos="7328"/>
+          <w:tab w:val="left" w:pos="8244"/>
+          <w:tab w:val="left" w:pos="9160"/>
+          <w:tab w:val="left" w:pos="10076"/>
+          <w:tab w:val="left" w:pos="10992"/>
+          <w:tab w:val="left" w:pos="11908"/>
+          <w:tab w:val="left" w:pos="12824"/>
+          <w:tab w:val="left" w:pos="13740"/>
+          <w:tab w:val="left" w:pos="14656"/>
+        </w:tabs>
+        <w:spacing w:after="240" w:line="240" w:lineRule="auto"/>
+        <w:rPr>
+          <w:rFonts w:ascii="Consolas" w:eastAsia="Times New Roman" w:hAnsi="Consolas" w:cs="Courier New"/>
+          <w:color w:val="24292E"/>
+          <w:sz w:val="20"/>
+          <w:szCs w:val="20"/>
+        </w:rPr>
+      </w:pPr>
+      <w:r>
+        <w:rPr>
+          <w:rFonts w:ascii="Consolas" w:eastAsia="Times New Roman" w:hAnsi="Consolas" w:cs="Courier New"/>
+          <w:color w:val="24292E"/>
+          <w:sz w:val="20"/>
+          <w:szCs w:val="20"/>
+        </w:rPr>
+        <w:t>git remote set-</w:t>
+      </w:r>
+      <w:proofErr w:type="spellStart"/>
+      <w:r>
+        <w:rPr>
+          <w:rFonts w:ascii="Consolas" w:eastAsia="Times New Roman" w:hAnsi="Consolas" w:cs="Courier New"/>
+          <w:color w:val="24292E"/>
+          <w:sz w:val="20"/>
+          <w:szCs w:val="20"/>
+        </w:rPr>
+        <w:t>url</w:t>
+      </w:r>
+      <w:proofErr w:type="spellEnd"/>
+      <w:r>
+        <w:rPr>
+          <w:rFonts w:ascii="Consolas" w:eastAsia="Times New Roman" w:hAnsi="Consolas" w:cs="Courier New"/>
+          <w:color w:val="24292E"/>
+          <w:sz w:val="20"/>
+          <w:szCs w:val="20"/>
+        </w:rPr>
+        <w:t xml:space="preserve"> --add --push origin </w:t>
+      </w:r>
+      <w:proofErr w:type="spellStart"/>
+      <w:r>
+        <w:rPr>
+          <w:rFonts w:ascii="Consolas" w:eastAsia="Times New Roman" w:hAnsi="Consolas" w:cs="Courier New"/>
+          <w:color w:val="24292E"/>
+          <w:sz w:val="20"/>
+          <w:szCs w:val="20"/>
+        </w:rPr>
+        <w:t>git@bitbucket.org:ccgmurdoch</w:t>
+      </w:r>
+      <w:proofErr w:type="spellEnd"/>
+      <w:r>
+        <w:rPr>
+          <w:rFonts w:ascii="Consolas" w:eastAsia="Times New Roman" w:hAnsi="Consolas" w:cs="Courier New"/>
+          <w:color w:val="24292E"/>
+          <w:sz w:val="20"/>
+          <w:szCs w:val="20"/>
+        </w:rPr>
+        <w:t>/my-</w:t>
+      </w:r>
+      <w:proofErr w:type="spellStart"/>
+      <w:r>
+        <w:rPr>
+          <w:rFonts w:ascii="Consolas" w:eastAsia="Times New Roman" w:hAnsi="Consolas" w:cs="Courier New"/>
+          <w:color w:val="24292E"/>
+          <w:sz w:val="20"/>
+          <w:szCs w:val="20"/>
+        </w:rPr>
+        <w:t>project.git</w:t>
+      </w:r>
+      <w:proofErr w:type="spellEnd"/>
+    </w:p>
+    <w:p>
+      <w:bookmarkStart w:id="0" w:name="_GoBack"/>
+      <w:bookmarkEnd w:id="0"/>
+    </w:p>
     <w:p>
       <w:pPr>
         <w:tabs>
@@ -2731,6 +2978,25 @@
     <w:name w:val="Normal"/>
     <w:qFormat/>
   </w:style>
+  <w:style w:type="paragraph" w:styleId="Heading2">
+    <w:name w:val="heading 2"/>
+    <w:basedOn w:val="Normal"/>
+    <w:link w:val="Heading2Char"/>
+    <w:uiPriority w:val="9"/>
+    <w:qFormat/>
+    <w:rsid w:val="004A374C"/>
+    <w:pPr>
+      <w:spacing w:before="100" w:beforeAutospacing="1" w:after="100" w:afterAutospacing="1" w:line="240" w:lineRule="auto"/>
+      <w:outlineLvl w:val="1"/>
+    </w:pPr>
+    <w:rPr>
+      <w:rFonts w:ascii="Times New Roman" w:eastAsia="Times New Roman" w:hAnsi="Times New Roman" w:cs="Times New Roman"/>
+      <w:b/>
+      <w:bCs/>
+      <w:sz w:val="36"/>
+      <w:szCs w:val="36"/>
+    </w:rPr>
+  </w:style>
   <w:style w:type="character" w:default="1" w:styleId="DefaultParagraphFont">
     <w:name w:val="Default Paragraph Font"/>
     <w:uiPriority w:val="1"/>
@@ -2778,6 +3044,84 @@
     <w:rPr>
       <w:i/>
       <w:iCs/>
+    </w:rPr>
+  </w:style>
+  <w:style w:type="character" w:customStyle="1" w:styleId="Heading2Char">
+    <w:name w:val="Heading 2 Char"/>
+    <w:basedOn w:val="DefaultParagraphFont"/>
+    <w:link w:val="Heading2"/>
+    <w:uiPriority w:val="9"/>
+    <w:rsid w:val="004A374C"/>
+    <w:rPr>
+      <w:rFonts w:ascii="Times New Roman" w:eastAsia="Times New Roman" w:hAnsi="Times New Roman" w:cs="Times New Roman"/>
+      <w:b/>
+      <w:bCs/>
+      <w:sz w:val="36"/>
+      <w:szCs w:val="36"/>
+    </w:rPr>
+  </w:style>
+  <w:style w:type="paragraph" w:styleId="NormalWeb">
+    <w:name w:val="Normal (Web)"/>
+    <w:basedOn w:val="Normal"/>
+    <w:uiPriority w:val="99"/>
+    <w:semiHidden/>
+    <w:unhideWhenUsed/>
+    <w:rsid w:val="004A374C"/>
+    <w:pPr>
+      <w:spacing w:before="100" w:beforeAutospacing="1" w:after="100" w:afterAutospacing="1" w:line="240" w:lineRule="auto"/>
+    </w:pPr>
+    <w:rPr>
+      <w:rFonts w:ascii="Times New Roman" w:eastAsia="Times New Roman" w:hAnsi="Times New Roman" w:cs="Times New Roman"/>
+      <w:sz w:val="24"/>
+      <w:szCs w:val="24"/>
+    </w:rPr>
+  </w:style>
+  <w:style w:type="paragraph" w:styleId="HTMLPreformatted">
+    <w:name w:val="HTML Preformatted"/>
+    <w:basedOn w:val="Normal"/>
+    <w:link w:val="HTMLPreformattedChar"/>
+    <w:uiPriority w:val="99"/>
+    <w:semiHidden/>
+    <w:unhideWhenUsed/>
+    <w:rsid w:val="004A374C"/>
+    <w:pPr>
+      <w:tabs>
+        <w:tab w:val="left" w:pos="916"/>
+        <w:tab w:val="left" w:pos="1832"/>
+        <w:tab w:val="left" w:pos="2748"/>
+        <w:tab w:val="left" w:pos="3664"/>
+        <w:tab w:val="left" w:pos="4580"/>
+        <w:tab w:val="left" w:pos="5496"/>
+        <w:tab w:val="left" w:pos="6412"/>
+        <w:tab w:val="left" w:pos="7328"/>
+        <w:tab w:val="left" w:pos="8244"/>
+        <w:tab w:val="left" w:pos="9160"/>
+        <w:tab w:val="left" w:pos="10076"/>
+        <w:tab w:val="left" w:pos="10992"/>
+        <w:tab w:val="left" w:pos="11908"/>
+        <w:tab w:val="left" w:pos="12824"/>
+        <w:tab w:val="left" w:pos="13740"/>
+        <w:tab w:val="left" w:pos="14656"/>
+      </w:tabs>
+      <w:spacing w:after="0" w:line="240" w:lineRule="auto"/>
+    </w:pPr>
+    <w:rPr>
+      <w:rFonts w:ascii="Courier New" w:eastAsia="Times New Roman" w:hAnsi="Courier New" w:cs="Courier New"/>
+      <w:sz w:val="20"/>
+      <w:szCs w:val="20"/>
+    </w:rPr>
+  </w:style>
+  <w:style w:type="character" w:customStyle="1" w:styleId="HTMLPreformattedChar">
+    <w:name w:val="HTML Preformatted Char"/>
+    <w:basedOn w:val="DefaultParagraphFont"/>
+    <w:link w:val="HTMLPreformatted"/>
+    <w:uiPriority w:val="99"/>
+    <w:semiHidden/>
+    <w:rsid w:val="004A374C"/>
+    <w:rPr>
+      <w:rFonts w:ascii="Courier New" w:eastAsia="Times New Roman" w:hAnsi="Courier New" w:cs="Courier New"/>
+      <w:sz w:val="20"/>
+      <w:szCs w:val="20"/>
     </w:rPr>
   </w:style>
 </w:styles>

--- a/Git.docx
+++ b/Git.docx
@@ -791,41 +791,69 @@
         </w:rPr>
         <w:t xml:space="preserve">staging area </w:t>
       </w:r>
-      <w:proofErr w:type="gramStart"/>
-      <w:r>
-        <w:rPr>
-          <w:rFonts w:ascii="Palatino Linotype" w:hAnsi="Palatino Linotype"/>
-          <w:sz w:val="20"/>
-          <w:szCs w:val="20"/>
-        </w:rPr>
-        <w:t>( --</w:t>
-      </w:r>
-      <w:proofErr w:type="gramEnd"/>
-      <w:r>
-        <w:rPr>
-          <w:rFonts w:ascii="Palatino Linotype" w:hAnsi="Palatino Linotype"/>
-          <w:sz w:val="20"/>
-          <w:szCs w:val="20"/>
-        </w:rPr>
-        <w:t>a indicates to all data we can also use dot(.)</w:t>
-      </w:r>
-      <w:proofErr w:type="gramStart"/>
-      <w:r>
-        <w:rPr>
-          <w:rFonts w:ascii="Palatino Linotype" w:hAnsi="Palatino Linotype"/>
-          <w:sz w:val="20"/>
-          <w:szCs w:val="20"/>
-        </w:rPr>
-        <w:t>instead</w:t>
-      </w:r>
-      <w:proofErr w:type="gramEnd"/>
-      <w:r>
-        <w:rPr>
-          <w:rFonts w:ascii="Palatino Linotype" w:hAnsi="Palatino Linotype"/>
-          <w:sz w:val="20"/>
-          <w:szCs w:val="20"/>
-        </w:rPr>
-        <w:t xml:space="preserve"> of  --a</w:t>
+      <w:r>
+        <w:rPr>
+          <w:rFonts w:ascii="Palatino Linotype" w:hAnsi="Palatino Linotype"/>
+          <w:sz w:val="20"/>
+          <w:szCs w:val="20"/>
+        </w:rPr>
+        <w:t>(--</w:t>
+      </w:r>
+      <w:r>
+        <w:rPr>
+          <w:rFonts w:ascii="Palatino Linotype" w:hAnsi="Palatino Linotype"/>
+          <w:sz w:val="20"/>
+          <w:szCs w:val="20"/>
+        </w:rPr>
+        <w:t xml:space="preserve">a indicates to all data we can also use </w:t>
+      </w:r>
+      <w:r>
+        <w:rPr>
+          <w:rFonts w:ascii="Palatino Linotype" w:hAnsi="Palatino Linotype"/>
+          <w:sz w:val="20"/>
+          <w:szCs w:val="20"/>
+        </w:rPr>
+        <w:t>dot (</w:t>
+      </w:r>
+      <w:r>
+        <w:rPr>
+          <w:rFonts w:ascii="Palatino Linotype" w:hAnsi="Palatino Linotype"/>
+          <w:sz w:val="20"/>
+          <w:szCs w:val="20"/>
+        </w:rPr>
+        <w:t>.)</w:t>
+      </w:r>
+      <w:r>
+        <w:rPr>
+          <w:rFonts w:ascii="Palatino Linotype" w:hAnsi="Palatino Linotype"/>
+          <w:sz w:val="20"/>
+          <w:szCs w:val="20"/>
+        </w:rPr>
+        <w:t>Instead</w:t>
+      </w:r>
+      <w:r>
+        <w:rPr>
+          <w:rFonts w:ascii="Palatino Linotype" w:hAnsi="Palatino Linotype"/>
+          <w:sz w:val="20"/>
+          <w:szCs w:val="20"/>
+        </w:rPr>
+        <w:t xml:space="preserve"> </w:t>
+      </w:r>
+      <w:r>
+        <w:rPr>
+          <w:rFonts w:ascii="Palatino Linotype" w:hAnsi="Palatino Linotype"/>
+          <w:sz w:val="20"/>
+          <w:szCs w:val="20"/>
+        </w:rPr>
+        <w:t xml:space="preserve">of </w:t>
+      </w:r>
+      <w:r>
+        <w:rPr>
+          <w:rFonts w:ascii="Palatino Linotype" w:hAnsi="Palatino Linotype"/>
+          <w:sz w:val="20"/>
+          <w:szCs w:val="20"/>
+        </w:rPr>
+        <w:t>-a</w:t>
       </w:r>
     </w:p>
     <w:p>
@@ -871,6 +899,8 @@
         </w:rPr>
         <w:t xml:space="preserve">Git </w:t>
       </w:r>
+      <w:bookmarkStart w:id="0" w:name="_GoBack"/>
+      <w:bookmarkEnd w:id="0"/>
       <w:r>
         <w:rPr>
           <w:rFonts w:ascii="Palatino Linotype" w:hAnsi="Palatino Linotype"/>
@@ -909,10 +939,28 @@
       <w:r>
         <w:rPr>
           <w:rFonts w:ascii="Palatino Linotype" w:hAnsi="Palatino Linotype"/>
-          <w:sz w:val="20"/>
-          <w:szCs w:val="20"/>
-        </w:rPr>
-        <w:t>Git checkout –f</w:t>
+          <w:b/>
+          <w:sz w:val="20"/>
+          <w:szCs w:val="20"/>
+        </w:rPr>
+        <w:t>Git checkout</w:t>
+      </w:r>
+      <w:r>
+        <w:rPr>
+          <w:rFonts w:ascii="Palatino Linotype" w:hAnsi="Palatino Linotype"/>
+          <w:sz w:val="20"/>
+          <w:szCs w:val="20"/>
+        </w:rPr>
+        <w:t xml:space="preserve"> </w:t>
+      </w:r>
+      <w:r>
+        <w:rPr>
+          <w:rFonts w:ascii="Palatino Linotype" w:hAnsi="Palatino Linotype"/>
+          <w:b/>
+          <w:sz w:val="20"/>
+          <w:szCs w:val="20"/>
+        </w:rPr>
+        <w:t>–f</w:t>
       </w:r>
       <w:r>
         <w:rPr>
@@ -2163,27 +2211,7 @@
           <w:sz w:val="20"/>
           <w:szCs w:val="20"/>
         </w:rPr>
-        <w:t>git remote set-</w:t>
-      </w:r>
-      <w:proofErr w:type="spellStart"/>
-      <w:r>
-        <w:rPr>
-          <w:rFonts w:ascii="Consolas" w:eastAsia="Times New Roman" w:hAnsi="Consolas" w:cs="Courier New"/>
-          <w:color w:val="24292E"/>
-          <w:sz w:val="20"/>
-          <w:szCs w:val="20"/>
-        </w:rPr>
-        <w:t>url</w:t>
-      </w:r>
-      <w:proofErr w:type="spellEnd"/>
-      <w:r>
-        <w:rPr>
-          <w:rFonts w:ascii="Consolas" w:eastAsia="Times New Roman" w:hAnsi="Consolas" w:cs="Courier New"/>
-          <w:color w:val="24292E"/>
-          <w:sz w:val="20"/>
-          <w:szCs w:val="20"/>
-        </w:rPr>
-        <w:t xml:space="preserve"> --add --push origin </w:t>
+        <w:t xml:space="preserve">git remote set-url --add --push origin </w:t>
       </w:r>
       <w:proofErr w:type="spellStart"/>
       <w:r>
@@ -2257,7 +2285,7 @@
           <w:sz w:val="20"/>
           <w:szCs w:val="20"/>
         </w:rPr>
-        <w:t>git remote set-</w:t>
+        <w:t xml:space="preserve">git remote set-url --add --push origin </w:t>
       </w:r>
       <w:proofErr w:type="spellStart"/>
       <w:r>
@@ -2267,7 +2295,7 @@
           <w:sz w:val="20"/>
           <w:szCs w:val="20"/>
         </w:rPr>
-        <w:t>url</w:t>
+        <w:t>git@bitbucket.org:ccgmurdoch</w:t>
       </w:r>
       <w:proofErr w:type="spellEnd"/>
       <w:r>
@@ -2277,7 +2305,7 @@
           <w:sz w:val="20"/>
           <w:szCs w:val="20"/>
         </w:rPr>
-        <w:t xml:space="preserve"> --add --push origin </w:t>
+        <w:t>/my-</w:t>
       </w:r>
       <w:proofErr w:type="spellStart"/>
       <w:r>
@@ -2287,34 +2315,11 @@
           <w:sz w:val="20"/>
           <w:szCs w:val="20"/>
         </w:rPr>
-        <w:t>git@bitbucket.org:ccgmurdoch</w:t>
+        <w:t>project.git</w:t>
       </w:r>
       <w:proofErr w:type="spellEnd"/>
-      <w:r>
-        <w:rPr>
-          <w:rFonts w:ascii="Consolas" w:eastAsia="Times New Roman" w:hAnsi="Consolas" w:cs="Courier New"/>
-          <w:color w:val="24292E"/>
-          <w:sz w:val="20"/>
-          <w:szCs w:val="20"/>
-        </w:rPr>
-        <w:t>/my-</w:t>
-      </w:r>
-      <w:proofErr w:type="spellStart"/>
-      <w:r>
-        <w:rPr>
-          <w:rFonts w:ascii="Consolas" w:eastAsia="Times New Roman" w:hAnsi="Consolas" w:cs="Courier New"/>
-          <w:color w:val="24292E"/>
-          <w:sz w:val="20"/>
-          <w:szCs w:val="20"/>
-        </w:rPr>
-        <w:t>project.git</w:t>
-      </w:r>
-      <w:proofErr w:type="spellEnd"/>
-    </w:p>
-    <w:p>
-      <w:bookmarkStart w:id="0" w:name="_GoBack"/>
-      <w:bookmarkEnd w:id="0"/>
-    </w:p>
+    </w:p>
+    <w:p/>
     <w:p>
       <w:pPr>
         <w:tabs>
